--- a/doc/Documentation API Postgres.docx
+++ b/doc/Documentation API Postgres.docx
@@ -187,7 +187,21 @@
           <w:b/>
           <w:bCs/>
         </w:rPr>
-        <w:t>http://149.56.45.139:9647/updateScore(pseudo)</w:t>
+        <w:t>http://149.56.45.139:9647/updateScore</w:t>
+      </w:r>
+      <w:r>
+        <w:rPr>
+          <w:b/>
+          <w:bCs/>
+        </w:rPr>
+        <w:t>/</w:t>
+      </w:r>
+      <w:r>
+        <w:rPr>
+          <w:b/>
+          <w:bCs/>
+        </w:rPr>
+        <w:t>(pseudo)</w:t>
       </w:r>
       <w:r>
         <w:rPr>

--- a/doc/Documentation API Postgres.docx
+++ b/doc/Documentation API Postgres.docx
@@ -2,23 +2,127 @@
 <file path=word/document.xml><?xml version="1.0" encoding="utf-8"?>
 <w:document xmlns:wpc="http://schemas.microsoft.com/office/word/2010/wordprocessingCanvas" xmlns:cx="http://schemas.microsoft.com/office/drawing/2014/chartex" xmlns:cx1="http://schemas.microsoft.com/office/drawing/2015/9/8/chartex" xmlns:cx2="http://schemas.microsoft.com/office/drawing/2015/10/21/chartex" xmlns:cx3="http://schemas.microsoft.com/office/drawing/2016/5/9/chartex" xmlns:cx4="http://schemas.microsoft.com/office/drawing/2016/5/10/chartex" xmlns:cx5="http://schemas.microsoft.com/office/drawing/2016/5/11/chartex" xmlns:cx6="http://schemas.microsoft.com/office/drawing/2016/5/12/chartex" xmlns:cx7="http://schemas.microsoft.com/office/drawing/2016/5/13/chartex" xmlns:cx8="http://schemas.microsoft.com/office/drawing/2016/5/14/chartex" xmlns:mc="http://schemas.openxmlformats.org/markup-compatibility/2006" xmlns:aink="http://schemas.microsoft.com/office/drawing/2016/ink" xmlns:am3d="http://schemas.microsoft.com/office/drawing/2017/model3d" xmlns:o="urn:schemas-microsoft-com:office:office" xmlns:r="http://schemas.openxmlformats.org/officeDocument/2006/relationships" xmlns:m="http://schemas.openxmlformats.org/officeDocument/2006/math" xmlns:v="urn:schemas-microsoft-com:vml" xmlns:wp14="http://schemas.microsoft.com/office/word/2010/wordprocessingDrawing" xmlns:wp="http://schemas.openxmlformats.org/drawingml/2006/wordprocessingDrawing" xmlns:w10="urn:schemas-microsoft-com:office:word" xmlns:w="http://schemas.openxmlformats.org/wordprocessingml/2006/main" xmlns:w14="http://schemas.microsoft.com/office/word/2010/wordml" xmlns:w15="http://schemas.microsoft.com/office/word/2012/wordml" xmlns:w16cex="http://schemas.microsoft.com/office/word/2018/wordml/cex" xmlns:w16cid="http://schemas.microsoft.com/office/word/2016/wordml/cid" xmlns:w16="http://schemas.microsoft.com/office/word/2018/wordml" xmlns:w16se="http://schemas.microsoft.com/office/word/2015/wordml/symex" xmlns:wpg="http://schemas.microsoft.com/office/word/2010/wordprocessingGroup" xmlns:wpi="http://schemas.microsoft.com/office/word/2010/wordprocessingInk" xmlns:wne="http://schemas.microsoft.com/office/word/2006/wordml" xmlns:wps="http://schemas.microsoft.com/office/word/2010/wordprocessingShape" mc:Ignorable="w14 w15 w16se w16cid w16 w16cex wp14">
   <w:body>
-    <w:p>
-      <w:r>
-        <w:t>Démarrer l’API à la main : utilisateur RESTapi motdepasse</w:t>
-      </w:r>
-    </w:p>
-    <w:p>
-      <w:r>
-        <w:t>Le code est dans /var/node-api-postgres</w:t>
-      </w:r>
-    </w:p>
-    <w:p>
-      <w:r>
-        <w:t>Il suffit d’exécuter la commande node index.js</w:t>
+    <w:p/>
+    <w:p>
+      <w:r>
+        <w:t xml:space="preserve">Identifiants pour l’API : </w:t>
+      </w:r>
+      <w:r>
+        <w:t xml:space="preserve"> utilisateur </w:t>
+      </w:r>
+      <w:proofErr w:type="spellStart"/>
+      <w:r>
+        <w:t>RESTapi</w:t>
+      </w:r>
+      <w:proofErr w:type="spellEnd"/>
+      <w:r>
+        <w:t xml:space="preserve"> </w:t>
+      </w:r>
+      <w:proofErr w:type="spellStart"/>
+      <w:r>
+        <w:t>motdepasse</w:t>
+      </w:r>
+      <w:proofErr w:type="spellEnd"/>
+    </w:p>
+    <w:p>
+      <w:r>
+        <w:t>En se connectant on arrive direct dans le dossier avec le code</w:t>
+      </w:r>
+    </w:p>
+    <w:p>
+      <w:r>
+        <w:t xml:space="preserve">L’API devrait être lancée de base car on utilise le </w:t>
+      </w:r>
+      <w:proofErr w:type="spellStart"/>
+      <w:r>
+        <w:t>packet</w:t>
+      </w:r>
+      <w:proofErr w:type="spellEnd"/>
+      <w:r>
+        <w:t xml:space="preserve"> pm2</w:t>
+      </w:r>
+    </w:p>
+    <w:p>
+      <w:r>
+        <w:t>Avec la commande :</w:t>
+      </w:r>
+      <w:r>
+        <w:tab/>
+      </w:r>
+      <w:r>
+        <w:tab/>
+      </w:r>
+      <w:r>
+        <w:t xml:space="preserve"> </w:t>
+      </w:r>
+      <w:r>
+        <w:rPr>
+          <w:b/>
+          <w:bCs/>
+        </w:rPr>
+        <w:t>pm2 start</w:t>
+      </w:r>
+      <w:r>
+        <w:rPr>
+          <w:b/>
+          <w:bCs/>
+        </w:rPr>
+        <w:t xml:space="preserve"> </w:t>
+      </w:r>
+      <w:r>
+        <w:rPr>
+          <w:b/>
+          <w:bCs/>
+        </w:rPr>
+        <w:t>0</w:t>
+      </w:r>
+    </w:p>
+    <w:p>
+      <w:r>
+        <w:t>Pour l’arrêter c’est</w:t>
+      </w:r>
+      <w:r>
+        <w:tab/>
+      </w:r>
+      <w:r>
+        <w:tab/>
+      </w:r>
+      <w:r>
+        <w:t xml:space="preserve"> </w:t>
+      </w:r>
+      <w:r>
+        <w:rPr>
+          <w:b/>
+          <w:bCs/>
+        </w:rPr>
+        <w:t>pm2 stop 0</w:t>
+      </w:r>
+    </w:p>
+    <w:p>
+      <w:pPr>
+        <w:rPr>
+          <w:b/>
+          <w:bCs/>
+        </w:rPr>
+      </w:pPr>
+      <w:r>
+        <w:t>Pour la redémarrer c’est</w:t>
+      </w:r>
+      <w:r>
+        <w:tab/>
+        <w:t xml:space="preserve"> </w:t>
+      </w:r>
+      <w:r>
+        <w:rPr>
+          <w:b/>
+          <w:bCs/>
+        </w:rPr>
+        <w:t>pm2 restart 0</w:t>
       </w:r>
     </w:p>
     <w:p/>
     <w:p/>
+    <w:p/>
     <w:p>
       <w:r>
         <w:t xml:space="preserve">URL du serveur : </w:t>
@@ -39,8 +143,49 @@
           <w:i/>
           <w:iCs/>
         </w:rPr>
-        <w:t>Plus tard le code sera directement sur le serveur et donc en localhost, il faudra donc fermer le port avec ufw deny 9647 et redémarrer le service ufw ainsi que de changer dans le code de l’application l’adresse IP par localhost</w:t>
-      </w:r>
+        <w:t xml:space="preserve">Plus tard le code sera directement sur le serveur et donc en localhost, il faudra donc fermer le port avec </w:t>
+      </w:r>
+      <w:proofErr w:type="spellStart"/>
+      <w:r>
+        <w:rPr>
+          <w:i/>
+          <w:iCs/>
+        </w:rPr>
+        <w:t>ufw</w:t>
+      </w:r>
+      <w:proofErr w:type="spellEnd"/>
+      <w:r>
+        <w:rPr>
+          <w:i/>
+          <w:iCs/>
+        </w:rPr>
+        <w:t xml:space="preserve"> </w:t>
+      </w:r>
+      <w:proofErr w:type="spellStart"/>
+      <w:r>
+        <w:rPr>
+          <w:i/>
+          <w:iCs/>
+        </w:rPr>
+        <w:t>deny</w:t>
+      </w:r>
+      <w:proofErr w:type="spellEnd"/>
+      <w:r>
+        <w:rPr>
+          <w:i/>
+          <w:iCs/>
+        </w:rPr>
+        <w:t xml:space="preserve"> 9647 et redémarrer le service </w:t>
+      </w:r>
+      <w:proofErr w:type="spellStart"/>
+      <w:r>
+        <w:rPr>
+          <w:i/>
+          <w:iCs/>
+        </w:rPr>
+        <w:t>ufw</w:t>
+      </w:r>
+      <w:proofErr w:type="spellEnd"/>
     </w:p>
     <w:p/>
     <w:p>
@@ -108,6 +253,31 @@
         <w:t xml:space="preserve"> sort le JSON de l’utilisateur demandé</w:t>
       </w:r>
     </w:p>
+    <w:p>
+      <w:r>
+        <w:rPr>
+          <w:b/>
+          <w:bCs/>
+        </w:rPr>
+        <w:t>http://149.56.45.139:9647/getQuestionnaire/:nomQuestionnaire</w:t>
+      </w:r>
+      <w:r>
+        <w:rPr>
+          <w:b/>
+          <w:bCs/>
+        </w:rPr>
+        <w:t xml:space="preserve"> </w:t>
+      </w:r>
+      <w:r>
+        <w:t>sort le JSON d</w:t>
+      </w:r>
+      <w:r>
+        <w:t xml:space="preserve">u questionnaire </w:t>
+      </w:r>
+      <w:r>
+        <w:t>demandé</w:t>
+      </w:r>
+    </w:p>
     <w:p/>
     <w:p>
       <w:r>
@@ -211,7 +381,15 @@
         <w:t xml:space="preserve"> </w:t>
       </w:r>
       <w:r>
-        <w:t>permet de mettre à jour le score de l’utilisateur, prend en paramètre le score.</w:t>
+        <w:t xml:space="preserve">permet de mettre à jour le score de l’utilisateur, </w:t>
+      </w:r>
+      <w:proofErr w:type="gramStart"/>
+      <w:r>
+        <w:t>prend</w:t>
+      </w:r>
+      <w:proofErr w:type="gramEnd"/>
+      <w:r>
+        <w:t xml:space="preserve"> en paramètre le score.</w:t>
       </w:r>
     </w:p>
     <w:p/>

--- a/doc/Documentation API Postgres.docx
+++ b/doc/Documentation API Postgres.docx
@@ -120,9 +120,32 @@
         <w:t>pm2 restart 0</w:t>
       </w:r>
     </w:p>
+    <w:p>
+      <w:r>
+        <w:t xml:space="preserve">Tuto utilisé pour le démarrage automatique et la gestion des programmes </w:t>
+      </w:r>
+      <w:proofErr w:type="spellStart"/>
+      <w:r>
+        <w:t>nodejs</w:t>
+      </w:r>
+      <w:proofErr w:type="spellEnd"/>
+      <w:r>
+        <w:t xml:space="preserve"> </w:t>
+      </w:r>
+      <w:hyperlink r:id="rId4" w:history="1">
+        <w:r>
+          <w:rPr>
+            <w:rStyle w:val="Lienhypertexte"/>
+          </w:rPr>
+          <w:t>https://www.digitalocean.com/community/tutorials/how-to-set-up-a-node-js-application-for-production-on-ubuntu-18-04#step-3-—-installing-pm2</w:t>
+        </w:r>
+      </w:hyperlink>
+      <w:r>
+        <w:t xml:space="preserve"> </w:t>
+      </w:r>
+    </w:p>
     <w:p/>
     <w:p/>
-    <w:p/>
     <w:p>
       <w:r>
         <w:t xml:space="preserve">URL du serveur : </w:t>
@@ -357,6 +380,7 @@
           <w:b/>
           <w:bCs/>
         </w:rPr>
+        <w:lastRenderedPageBreak/>
         <w:t>http://149.56.45.139:9647/updateScore</w:t>
       </w:r>
       <w:r>
@@ -381,15 +405,7 @@
         <w:t xml:space="preserve"> </w:t>
       </w:r>
       <w:r>
-        <w:t xml:space="preserve">permet de mettre à jour le score de l’utilisateur, </w:t>
-      </w:r>
-      <w:proofErr w:type="gramStart"/>
-      <w:r>
-        <w:t>prend</w:t>
-      </w:r>
-      <w:proofErr w:type="gramEnd"/>
-      <w:r>
-        <w:t xml:space="preserve"> en paramètre le score.</w:t>
+        <w:t>permet de mettre à jour le score de l’utilisateur, prend en paramètre le score.</w:t>
       </w:r>
     </w:p>
     <w:p/>

--- a/doc/Documentation API Postgres.docx
+++ b/doc/Documentation API Postgres.docx
@@ -8,66 +8,38 @@
         <w:t xml:space="preserve">Identifiants pour l’API : </w:t>
       </w:r>
       <w:r>
-        <w:t xml:space="preserve"> utilisateur </w:t>
-      </w:r>
-      <w:proofErr w:type="spellStart"/>
-      <w:r>
-        <w:t>RESTapi</w:t>
-      </w:r>
-      <w:proofErr w:type="spellEnd"/>
+        <w:t xml:space="preserve"> utilisateur RESTapi motdepasse</w:t>
+      </w:r>
+    </w:p>
+    <w:p>
+      <w:r>
+        <w:t>En se connectant on arrive direct dans le dossier avec le code</w:t>
+      </w:r>
+    </w:p>
+    <w:p>
+      <w:r>
+        <w:t>L’API devrait être lancée de base car on utilise le packet pm2</w:t>
+      </w:r>
+    </w:p>
+    <w:p>
+      <w:r>
+        <w:t>Avec la commande :</w:t>
+      </w:r>
+      <w:r>
+        <w:tab/>
+      </w:r>
+      <w:r>
+        <w:tab/>
+      </w:r>
       <w:r>
         <w:t xml:space="preserve"> </w:t>
       </w:r>
-      <w:proofErr w:type="spellStart"/>
-      <w:r>
-        <w:t>motdepasse</w:t>
-      </w:r>
-      <w:proofErr w:type="spellEnd"/>
-    </w:p>
-    <w:p>
-      <w:r>
-        <w:t>En se connectant on arrive direct dans le dossier avec le code</w:t>
-      </w:r>
-    </w:p>
-    <w:p>
-      <w:r>
-        <w:t xml:space="preserve">L’API devrait être lancée de base car on utilise le </w:t>
-      </w:r>
-      <w:proofErr w:type="spellStart"/>
-      <w:r>
-        <w:t>packet</w:t>
-      </w:r>
-      <w:proofErr w:type="spellEnd"/>
-      <w:r>
-        <w:t xml:space="preserve"> pm2</w:t>
-      </w:r>
-    </w:p>
-    <w:p>
-      <w:r>
-        <w:t>Avec la commande :</w:t>
-      </w:r>
-      <w:r>
-        <w:tab/>
-      </w:r>
-      <w:r>
-        <w:tab/>
-      </w:r>
-      <w:r>
-        <w:t xml:space="preserve"> </w:t>
-      </w:r>
-      <w:r>
-        <w:rPr>
-          <w:b/>
-          <w:bCs/>
-        </w:rPr>
-        <w:t>pm2 start</w:t>
-      </w:r>
-      <w:r>
-        <w:rPr>
-          <w:b/>
-          <w:bCs/>
-        </w:rPr>
-        <w:t xml:space="preserve"> </w:t>
+      <w:r>
+        <w:rPr>
+          <w:b/>
+          <w:bCs/>
+        </w:rPr>
+        <w:t xml:space="preserve">pm2 start </w:t>
       </w:r>
       <w:r>
         <w:rPr>
@@ -122,17 +94,9 @@
     </w:p>
     <w:p>
       <w:r>
-        <w:t xml:space="preserve">Tuto utilisé pour le démarrage automatique et la gestion des programmes </w:t>
-      </w:r>
-      <w:proofErr w:type="spellStart"/>
-      <w:r>
-        <w:t>nodejs</w:t>
-      </w:r>
-      <w:proofErr w:type="spellEnd"/>
-      <w:r>
-        <w:t xml:space="preserve"> </w:t>
-      </w:r>
-      <w:hyperlink r:id="rId4" w:history="1">
+        <w:t xml:space="preserve">Tuto utilisé pour le démarrage automatique et la gestion des programmes nodejs </w:t>
+      </w:r>
+      <w:hyperlink r:id="rId4" w:anchor="step-3-—-installing-pm2" w:history="1">
         <w:r>
           <w:rPr>
             <w:rStyle w:val="Lienhypertexte"/>
@@ -166,49 +130,37 @@
           <w:i/>
           <w:iCs/>
         </w:rPr>
-        <w:t xml:space="preserve">Plus tard le code sera directement sur le serveur et donc en localhost, il faudra donc fermer le port avec </w:t>
-      </w:r>
-      <w:proofErr w:type="spellStart"/>
-      <w:r>
+        <w:t>Plus tard le code sera directement sur le serveur et donc en localhost, il faudra donc fermer le port avec ufw deny 9647 et redémarrer le service ufw</w:t>
+      </w:r>
+    </w:p>
+    <w:p>
+      <w:pPr>
         <w:rPr>
           <w:i/>
           <w:iCs/>
         </w:rPr>
-        <w:t>ufw</w:t>
-      </w:r>
-      <w:proofErr w:type="spellEnd"/>
+      </w:pPr>
       <w:r>
         <w:rPr>
           <w:i/>
           <w:iCs/>
         </w:rPr>
-        <w:t xml:space="preserve"> </w:t>
-      </w:r>
-      <w:proofErr w:type="spellStart"/>
+        <w:t xml:space="preserve">Il faut aussi fermer le port </w:t>
+      </w:r>
       <w:r>
         <w:rPr>
           <w:i/>
           <w:iCs/>
         </w:rPr>
-        <w:t>deny</w:t>
-      </w:r>
-      <w:proofErr w:type="spellEnd"/>
+        <w:t>5000</w:t>
+      </w:r>
       <w:r>
         <w:rPr>
           <w:i/>
           <w:iCs/>
         </w:rPr>
-        <w:t xml:space="preserve"> 9647 et redémarrer le service </w:t>
-      </w:r>
-      <w:proofErr w:type="spellStart"/>
-      <w:r>
-        <w:rPr>
-          <w:i/>
-          <w:iCs/>
-        </w:rPr>
-        <w:t>ufw</w:t>
-      </w:r>
-      <w:proofErr w:type="spellEnd"/>
+        <w:t xml:space="preserve"> car c’est celui pour le chat</w:t>
+      </w:r>
     </w:p>
     <w:p/>
     <w:p>
@@ -292,13 +244,7 @@
         <w:t xml:space="preserve"> </w:t>
       </w:r>
       <w:r>
-        <w:t>sort le JSON d</w:t>
-      </w:r>
-      <w:r>
-        <w:t xml:space="preserve">u questionnaire </w:t>
-      </w:r>
-      <w:r>
-        <w:t>demandé</w:t>
+        <w:t>sort le JSON du questionnaire demandé</w:t>
       </w:r>
     </w:p>
     <w:p/>
@@ -331,6 +277,7 @@
           <w:b/>
           <w:bCs/>
         </w:rPr>
+        <w:lastRenderedPageBreak/>
         <w:t>http://149.56.45.139:9647/updateUser/(idUtilisateur)</w:t>
       </w:r>
       <w:r>
@@ -380,7 +327,6 @@
           <w:b/>
           <w:bCs/>
         </w:rPr>
-        <w:lastRenderedPageBreak/>
         <w:t>http://149.56.45.139:9647/updateScore</w:t>
       </w:r>
       <w:r>
@@ -901,6 +847,18 @@
       <w:shd w:val="clear" w:color="auto" w:fill="E1DFDD"/>
     </w:rPr>
   </w:style>
+  <w:style w:type="character" w:styleId="Lienhypertextesuivivisit">
+    <w:name w:val="FollowedHyperlink"/>
+    <w:basedOn w:val="Policepardfaut"/>
+    <w:uiPriority w:val="99"/>
+    <w:semiHidden/>
+    <w:unhideWhenUsed/>
+    <w:rsid w:val="008B6FB0"/>
+    <w:rPr>
+      <w:color w:val="954F72" w:themeColor="followedHyperlink"/>
+      <w:u w:val="single"/>
+    </w:rPr>
+  </w:style>
 </w:styles>
 </file>
 

--- a/doc/Documentation API Postgres.docx
+++ b/doc/Documentation API Postgres.docx
@@ -8,8 +8,21 @@
         <w:t xml:space="preserve">Identifiants pour l’API : </w:t>
       </w:r>
       <w:r>
-        <w:t xml:space="preserve"> utilisateur RESTapi motdepasse</w:t>
-      </w:r>
+        <w:t xml:space="preserve"> utilisateur </w:t>
+      </w:r>
+      <w:proofErr w:type="spellStart"/>
+      <w:r>
+        <w:t>RESTapi</w:t>
+      </w:r>
+      <w:proofErr w:type="spellEnd"/>
+      <w:r>
+        <w:t xml:space="preserve"> </w:t>
+      </w:r>
+      <w:proofErr w:type="spellStart"/>
+      <w:r>
+        <w:t>motdepasse</w:t>
+      </w:r>
+      <w:proofErr w:type="spellEnd"/>
     </w:p>
     <w:p>
       <w:r>
@@ -18,7 +31,15 @@
     </w:p>
     <w:p>
       <w:r>
-        <w:t>L’API devrait être lancée de base car on utilise le packet pm2</w:t>
+        <w:t xml:space="preserve">L’API devrait être lancée de base car on utilise le </w:t>
+      </w:r>
+      <w:proofErr w:type="spellStart"/>
+      <w:r>
+        <w:t>packet</w:t>
+      </w:r>
+      <w:proofErr w:type="spellEnd"/>
+      <w:r>
+        <w:t xml:space="preserve"> pm2</w:t>
       </w:r>
     </w:p>
     <w:p>
@@ -94,7 +115,15 @@
     </w:p>
     <w:p>
       <w:r>
-        <w:t xml:space="preserve">Tuto utilisé pour le démarrage automatique et la gestion des programmes nodejs </w:t>
+        <w:t xml:space="preserve">Tuto utilisé pour le démarrage automatique et la gestion des programmes </w:t>
+      </w:r>
+      <w:proofErr w:type="spellStart"/>
+      <w:r>
+        <w:t>nodejs</w:t>
+      </w:r>
+      <w:proofErr w:type="spellEnd"/>
+      <w:r>
+        <w:t xml:space="preserve"> </w:t>
       </w:r>
       <w:hyperlink r:id="rId4" w:anchor="step-3-—-installing-pm2" w:history="1">
         <w:r>
@@ -130,35 +159,76 @@
           <w:i/>
           <w:iCs/>
         </w:rPr>
-        <w:t>Plus tard le code sera directement sur le serveur et donc en localhost, il faudra donc fermer le port avec ufw deny 9647 et redémarrer le service ufw</w:t>
-      </w:r>
-    </w:p>
-    <w:p>
-      <w:pPr>
+        <w:t xml:space="preserve">Plus tard le code sera directement sur le serveur et donc en localhost, il faudra donc fermer le port avec </w:t>
+      </w:r>
+      <w:proofErr w:type="spellStart"/>
+      <w:r>
         <w:rPr>
           <w:i/>
           <w:iCs/>
         </w:rPr>
-      </w:pPr>
+        <w:t>ufw</w:t>
+      </w:r>
+      <w:proofErr w:type="spellEnd"/>
       <w:r>
         <w:rPr>
           <w:i/>
           <w:iCs/>
         </w:rPr>
-        <w:t xml:space="preserve">Il faut aussi fermer le port </w:t>
-      </w:r>
+        <w:t xml:space="preserve"> </w:t>
+      </w:r>
+      <w:proofErr w:type="spellStart"/>
       <w:r>
         <w:rPr>
           <w:i/>
           <w:iCs/>
         </w:rPr>
-        <w:t>5000</w:t>
-      </w:r>
+        <w:t>deny</w:t>
+      </w:r>
+      <w:proofErr w:type="spellEnd"/>
       <w:r>
         <w:rPr>
           <w:i/>
           <w:iCs/>
         </w:rPr>
+        <w:t xml:space="preserve"> 9647 et redémarrer le service </w:t>
+      </w:r>
+      <w:proofErr w:type="spellStart"/>
+      <w:r>
+        <w:rPr>
+          <w:i/>
+          <w:iCs/>
+        </w:rPr>
+        <w:t>ufw</w:t>
+      </w:r>
+      <w:proofErr w:type="spellEnd"/>
+    </w:p>
+    <w:p>
+      <w:pPr>
+        <w:rPr>
+          <w:i/>
+          <w:iCs/>
+        </w:rPr>
+      </w:pPr>
+      <w:r>
+        <w:rPr>
+          <w:i/>
+          <w:iCs/>
+        </w:rPr>
+        <w:t xml:space="preserve">Il faut aussi fermer le port </w:t>
+      </w:r>
+      <w:r>
+        <w:rPr>
+          <w:i/>
+          <w:iCs/>
+        </w:rPr>
+        <w:t>5000</w:t>
+      </w:r>
+      <w:r>
+        <w:rPr>
+          <w:i/>
+          <w:iCs/>
+        </w:rPr>
         <w:t xml:space="preserve"> car c’est celui pour le chat</w:t>
       </w:r>
     </w:p>
@@ -386,6 +456,22 @@
       </w:r>
       <w:r>
         <w:t xml:space="preserve"> car accessible à l’extérieur pour l’instant. Pourra être activé quand le port de l’API sera fermé à l’extérieur et que si l’on veut faire un panneau admin avec la suppression des utilisateurs.</w:t>
+      </w:r>
+    </w:p>
+    <w:p/>
+    <w:p/>
+    <w:p/>
+    <w:p>
+      <w:r>
+        <w:t xml:space="preserve">Mot de passe du certificat SSL : </w:t>
+      </w:r>
+      <w:proofErr w:type="spellStart"/>
+      <w:r>
+        <w:t>motdepasseSSL</w:t>
+      </w:r>
+      <w:proofErr w:type="spellEnd"/>
+      <w:r>
+        <w:t>#</w:t>
       </w:r>
     </w:p>
     <w:sectPr>

--- a/doc/Documentation API Postgres.docx
+++ b/doc/Documentation API Postgres.docx
@@ -245,6 +245,11 @@
       </w:r>
     </w:p>
     <w:p>
+      <w:pPr>
+        <w:rPr>
+          <w:color w:val="FF0000"/>
+        </w:rPr>
+      </w:pPr>
       <w:r>
         <w:rPr>
           <w:b/>
@@ -266,10 +271,16 @@
         <w:rPr>
           <w:u w:val="single"/>
         </w:rPr>
-        <w:t>désactivé pour questions de sécurités</w:t>
-      </w:r>
-      <w:r>
-        <w:t xml:space="preserve"> car accessible à l’extérieur pour l’instant. Pourra être activé quand le port de l’API sera fermé à l’extérieur et que si l’on veut faire un panneau admin avec la liste des utilisateurs.</w:t>
+        <w:t xml:space="preserve">réactivé mais ne sort pas le mot de passe </w:t>
+      </w:r>
+      <w:r>
+        <w:t xml:space="preserve">car accessible à l’extérieur pour l’instant. </w:t>
+      </w:r>
+      <w:r>
+        <w:rPr>
+          <w:color w:val="FF0000"/>
+        </w:rPr>
+        <w:t>À utiliser pour faire le tableau des scores</w:t>
       </w:r>
     </w:p>
     <w:p>
@@ -423,6 +434,27 @@
       <w:r>
         <w:t>permet de mettre à jour le score de l’utilisateur, prend en paramètre le score.</w:t>
       </w:r>
+      <w:r>
+        <w:t xml:space="preserve"> </w:t>
+      </w:r>
+      <w:r>
+        <w:rPr>
+          <w:color w:val="FF0000"/>
+        </w:rPr>
+        <w:t xml:space="preserve">À utiliser pour </w:t>
+      </w:r>
+      <w:r>
+        <w:rPr>
+          <w:color w:val="FF0000"/>
+        </w:rPr>
+        <w:t>update les</w:t>
+      </w:r>
+      <w:r>
+        <w:rPr>
+          <w:color w:val="FF0000"/>
+        </w:rPr>
+        <w:t xml:space="preserve"> scores</w:t>
+      </w:r>
     </w:p>
     <w:p/>
     <w:p>
@@ -455,7 +487,10 @@
         <w:t>désactivé pour questions de sécurités</w:t>
       </w:r>
       <w:r>
-        <w:t xml:space="preserve"> car accessible à l’extérieur pour l’instant. Pourra être activé quand le port de l’API sera fermé à l’extérieur et que si l’on veut faire un panneau admin avec la suppression des utilisateurs.</w:t>
+        <w:t xml:space="preserve"> car accessible à l’extérieur pour l’instant. Pourra être activé quand le port de l’API sera fermé à l’extérieur et que si l’on veut faire un panneau admin avec la suppression des utilisate</w:t>
+      </w:r>
+      <w:r>
+        <w:t>urs.</w:t>
       </w:r>
     </w:p>
     <w:p/>
